--- a/Project_Overview_Statement.docx
+++ b/Project_Overview_Statement.docx
@@ -1442,7 +1442,7 @@
           <w:sz w:val="26"/>
           <w:szCs w:val="26"/>
         </w:rPr>
-        <w:t>Zobrazení přehledu projektů (must have)</w:t>
+        <w:t>Automatické přidělení úkolu pracovníkovy (must have)</w:t>
       </w:r>
     </w:p>
     <w:p>
@@ -1464,7 +1464,7 @@
           <w:sz w:val="26"/>
           <w:szCs w:val="26"/>
         </w:rPr>
-        <w:t>Možnost odmítnutí úkolu (must have)</w:t>
+        <w:t>Manuální přidělení úkolu pracovníkovy (must have)</w:t>
       </w:r>
     </w:p>
     <w:p>
@@ -1486,7 +1486,7 @@
           <w:sz w:val="26"/>
           <w:szCs w:val="26"/>
         </w:rPr>
-        <w:t>Odevzdání úkolu (must have)</w:t>
+        <w:t>Zobrazení přehledu projektů (must have)</w:t>
       </w:r>
     </w:p>
     <w:p>
@@ -1508,7 +1508,7 @@
           <w:sz w:val="26"/>
           <w:szCs w:val="26"/>
         </w:rPr>
-        <w:t>Vytvoření nového uživatele (must have)</w:t>
+        <w:t>Možnost odmítnutí úkolu (must have)</w:t>
       </w:r>
     </w:p>
     <w:p>
@@ -1530,6 +1530,50 @@
           <w:sz w:val="26"/>
           <w:szCs w:val="26"/>
         </w:rPr>
+        <w:t>Odevzdání úkolu (must have)</w:t>
+      </w:r>
+    </w:p>
+    <w:p>
+      <w:pPr>
+        <w:pStyle w:val="Bezmezer"/>
+        <w:numPr>
+          <w:ilvl w:val="0"/>
+          <w:numId w:val="3"/>
+        </w:numPr>
+        <w:rPr>
+          <w:rFonts w:asciiTheme="majorHAnsi" w:hAnsiTheme="majorHAnsi"/>
+          <w:sz w:val="26"/>
+          <w:szCs w:val="26"/>
+        </w:rPr>
+      </w:pPr>
+      <w:r>
+        <w:rPr>
+          <w:rFonts w:asciiTheme="majorHAnsi" w:hAnsiTheme="majorHAnsi"/>
+          <w:sz w:val="26"/>
+          <w:szCs w:val="26"/>
+        </w:rPr>
+        <w:t>Vytvoření nového uživatele (must have)</w:t>
+      </w:r>
+    </w:p>
+    <w:p>
+      <w:pPr>
+        <w:pStyle w:val="Bezmezer"/>
+        <w:numPr>
+          <w:ilvl w:val="0"/>
+          <w:numId w:val="3"/>
+        </w:numPr>
+        <w:rPr>
+          <w:rFonts w:asciiTheme="majorHAnsi" w:hAnsiTheme="majorHAnsi"/>
+          <w:sz w:val="26"/>
+          <w:szCs w:val="26"/>
+        </w:rPr>
+      </w:pPr>
+      <w:r>
+        <w:rPr>
+          <w:rFonts w:asciiTheme="majorHAnsi" w:hAnsiTheme="majorHAnsi"/>
+          <w:sz w:val="26"/>
+          <w:szCs w:val="26"/>
+        </w:rPr>
         <w:t>Smazaní uživatele (must have)</w:t>
       </w:r>
     </w:p>
@@ -1863,28 +1907,6 @@
       <w:pPr>
         <w:pStyle w:val="Default"/>
         <w:ind w:left="1068"/>
-        <w:jc w:val="both"/>
-        <w:rPr>
-          <w:rFonts w:asciiTheme="majorHAnsi" w:hAnsiTheme="majorHAnsi" w:cs="Times New Roman"/>
-          <w:sz w:val="26"/>
-          <w:szCs w:val="26"/>
-        </w:rPr>
-      </w:pPr>
-    </w:p>
-    <w:p>
-      <w:pPr>
-        <w:pStyle w:val="Default"/>
-        <w:jc w:val="both"/>
-        <w:rPr>
-          <w:rFonts w:asciiTheme="majorHAnsi" w:hAnsiTheme="majorHAnsi" w:cs="Times New Roman"/>
-          <w:sz w:val="26"/>
-          <w:szCs w:val="26"/>
-        </w:rPr>
-      </w:pPr>
-    </w:p>
-    <w:p>
-      <w:pPr>
-        <w:pStyle w:val="Default"/>
         <w:jc w:val="both"/>
         <w:rPr>
           <w:rFonts w:asciiTheme="majorHAnsi" w:hAnsiTheme="majorHAnsi" w:cs="Times New Roman"/>
@@ -3481,7 +3503,7 @@
             <w:rPr>
               <w:noProof/>
             </w:rPr>
-            <w:t>2</w:t>
+            <w:t>3</w:t>
           </w:r>
         </w:fldSimple>
         <w:r>
